--- a/Reports/졸업발표 대본 작성중_HS.docx
+++ b/Reports/졸업발표 대본 작성중_HS.docx
@@ -21,16 +21,23 @@
         <w:rPr>
           <w:rFonts w:hint="eastAsia"/>
         </w:rPr>
-        <w:t xml:space="preserve">두번째 발표를 맡게 된 </w:t>
-      </w:r>
-      <w:proofErr w:type="spellStart"/>
-      <w:r>
-        <w:rPr>
-          <w:rFonts w:hint="eastAsia"/>
-        </w:rPr>
-        <w:t>정희석입니다</w:t>
-      </w:r>
-      <w:proofErr w:type="spellEnd"/>
+        <w:t>두번째 발표를 맡게 된 정희석입니다.</w:t>
+      </w:r>
+      <w:r>
+        <w:t xml:space="preserve"> </w:t>
+      </w:r>
+      <w:r>
+        <w:rPr>
+          <w:rFonts w:hint="eastAsia"/>
+        </w:rPr>
+        <w:t>제가 발표하게 될 부분은 프로젝트 진행</w:t>
+      </w:r>
+      <w:r>
+        <w:rPr>
+          <w:rFonts w:hint="eastAsia"/>
+        </w:rPr>
+        <w:t xml:space="preserve"> 사항입니다</w:t>
+      </w:r>
       <w:r>
         <w:rPr>
           <w:rFonts w:hint="eastAsia"/>
@@ -44,16 +51,19 @@
         <w:rPr>
           <w:rFonts w:hint="eastAsia"/>
         </w:rPr>
-        <w:t>제가 발표하게 될 부분은 프로젝트 진행상황에 대해서 말씀드리겠습니다.</w:t>
-      </w:r>
-      <w:r>
-        <w:t xml:space="preserve"> </w:t>
-      </w:r>
-      <w:r>
-        <w:rPr>
-          <w:rFonts w:hint="eastAsia"/>
-        </w:rPr>
-        <w:t>크게 진행과정 데이터 수집 및 분석</w:t>
+        <w:t>크게 진행과정</w:t>
+      </w:r>
+      <w:r>
+        <w:rPr>
+          <w:rFonts w:hint="eastAsia"/>
+        </w:rPr>
+        <w:t>,</w:t>
+      </w:r>
+      <w:r>
+        <w:rPr>
+          <w:rFonts w:hint="eastAsia"/>
+        </w:rPr>
+        <w:t xml:space="preserve"> 데이터 수집 및 분석</w:t>
       </w:r>
       <w:r>
         <w:t xml:space="preserve">, </w:t>
@@ -83,6 +93,12 @@
         <w:t xml:space="preserve"> 프로그램 구현</w:t>
       </w:r>
       <w:r>
+        <w:rPr>
+          <w:rFonts w:hint="eastAsia"/>
+        </w:rPr>
+        <w:t>의</w:t>
+      </w:r>
+      <w:r>
         <w:t xml:space="preserve"> 4</w:t>
       </w:r>
       <w:r>
@@ -111,7 +127,43 @@
         <w:rPr>
           <w:rFonts w:hint="eastAsia"/>
         </w:rPr>
-        <w:t>먼저 저희 프로젝트의 진행과정을 간략하게 말씀드리면 시뮬레이션 프로그램에서 가상 데이터 수집을 하고 분석을 진행하고 실제 차량 데이터와 비교,</w:t>
+        <w:t>먼저 저희 프로젝트의 진행</w:t>
+      </w:r>
+      <w:r>
+        <w:rPr>
+          <w:rFonts w:hint="eastAsia"/>
+        </w:rPr>
+        <w:t xml:space="preserve"> 과정</w:t>
+      </w:r>
+      <w:r>
+        <w:rPr>
+          <w:rFonts w:hint="eastAsia"/>
+        </w:rPr>
+        <w:t xml:space="preserve">을 </w:t>
+      </w:r>
+      <w:r>
+        <w:rPr>
+          <w:rFonts w:hint="eastAsia"/>
+        </w:rPr>
+        <w:t>전체적으로</w:t>
+      </w:r>
+      <w:r>
+        <w:rPr>
+          <w:rFonts w:hint="eastAsia"/>
+        </w:rPr>
+        <w:t xml:space="preserve"> 말씀드리면 시뮬레이션 프로그램에서 가상 데이터 수집</w:t>
+      </w:r>
+      <w:r>
+        <w:rPr>
+          <w:rFonts w:hint="eastAsia"/>
+        </w:rPr>
+        <w:t xml:space="preserve"> 및</w:t>
+      </w:r>
+      <w:r>
+        <w:rPr>
+          <w:rFonts w:hint="eastAsia"/>
+        </w:rPr>
+        <w:t xml:space="preserve"> 분석을 진행하고 실제 차량 데이터와 비교,</w:t>
       </w:r>
       <w:r>
         <w:t xml:space="preserve"> </w:t>
@@ -129,16 +181,76 @@
         <w:rPr>
           <w:rFonts w:hint="eastAsia"/>
         </w:rPr>
-        <w:t>다음으로 예측용 딥러닝 모델을 구현하고 모델과 정규화 방식을 개량해 왔습니다.</w:t>
-      </w:r>
-      <w:r>
-        <w:t xml:space="preserve"> </w:t>
-      </w:r>
-      <w:r>
-        <w:rPr>
-          <w:rFonts w:hint="eastAsia"/>
-        </w:rPr>
-        <w:t xml:space="preserve">마지막으로 예측결과를 한눈에 알 수 있는 </w:t>
+        <w:t>다음으로</w:t>
+      </w:r>
+      <w:r>
+        <w:rPr>
+          <w:rFonts w:hint="eastAsia"/>
+        </w:rPr>
+        <w:t xml:space="preserve"> </w:t>
+      </w:r>
+      <w:r>
+        <w:rPr>
+          <w:rFonts w:hint="eastAsia"/>
+        </w:rPr>
+        <w:t>정규화 방식을 개선</w:t>
+      </w:r>
+      <w:r>
+        <w:rPr>
+          <w:rFonts w:hint="eastAsia"/>
+        </w:rPr>
+        <w:t>하고</w:t>
+      </w:r>
+      <w:r>
+        <w:rPr>
+          <w:rFonts w:hint="eastAsia"/>
+        </w:rPr>
+        <w:t xml:space="preserve"> 예측용 딥러닝 모델을 구현</w:t>
+      </w:r>
+      <w:r>
+        <w:rPr>
+          <w:rFonts w:hint="eastAsia"/>
+        </w:rPr>
+        <w:t xml:space="preserve"> 및 개량</w:t>
+      </w:r>
+      <w:r>
+        <w:rPr>
+          <w:rFonts w:hint="eastAsia"/>
+        </w:rPr>
+        <w:t>하였</w:t>
+      </w:r>
+      <w:r>
+        <w:rPr>
+          <w:rFonts w:hint="eastAsia"/>
+        </w:rPr>
+        <w:t>으며</w:t>
+      </w:r>
+      <w:r>
+        <w:rPr>
+          <w:rFonts w:hint="eastAsia"/>
+        </w:rPr>
+        <w:t>,</w:t>
+      </w:r>
+      <w:r>
+        <w:t xml:space="preserve"> </w:t>
+      </w:r>
+      <w:r>
+        <w:rPr>
+          <w:rFonts w:hint="eastAsia"/>
+        </w:rPr>
+        <w:t>마지막으로 예측결과를 한</w:t>
+      </w:r>
+      <w:r>
+        <w:rPr>
+          <w:rFonts w:hint="eastAsia"/>
+        </w:rPr>
+        <w:t xml:space="preserve"> </w:t>
+      </w:r>
+      <w:r>
+        <w:rPr>
+          <w:rFonts w:hint="eastAsia"/>
+        </w:rPr>
+        <w:t xml:space="preserve">눈에 알 수 있는 </w:t>
       </w:r>
       <w:r>
         <w:t xml:space="preserve">UI </w:t>
@@ -162,6 +274,11 @@
       </w:r>
     </w:p>
     <w:p>
+      <w:pPr>
+        <w:rPr>
+          <w:rFonts w:hint="eastAsia"/>
+        </w:rPr>
+      </w:pPr>
       <w:r>
         <w:tab/>
       </w:r>
@@ -169,6 +286,85 @@
         <w:rPr>
           <w:rFonts w:hint="eastAsia"/>
         </w:rPr>
+        <w:t>예측할 차량 동작 결정에는 흔히 차량의 동작이라고 하면 생각나는 가장 기본적인 차량의 동작인 직진,</w:t>
+      </w:r>
+      <w:r>
+        <w:t xml:space="preserve"> </w:t>
+      </w:r>
+      <w:r>
+        <w:rPr>
+          <w:rFonts w:hint="eastAsia"/>
+        </w:rPr>
+        <w:t>정지,</w:t>
+      </w:r>
+      <w:r>
+        <w:t xml:space="preserve"> </w:t>
+      </w:r>
+      <w:r>
+        <w:rPr>
+          <w:rFonts w:hint="eastAsia"/>
+        </w:rPr>
+        <w:t>좌/우</w:t>
+      </w:r>
+      <w:r>
+        <w:t xml:space="preserve"> </w:t>
+      </w:r>
+      <w:r>
+        <w:rPr>
+          <w:rFonts w:hint="eastAsia"/>
+        </w:rPr>
+        <w:t>커브,</w:t>
+      </w:r>
+      <w:r>
+        <w:t xml:space="preserve"> </w:t>
+      </w:r>
+      <w:r>
+        <w:rPr>
+          <w:rFonts w:hint="eastAsia"/>
+        </w:rPr>
+        <w:t>회전,</w:t>
+      </w:r>
+      <w:r>
+        <w:t xml:space="preserve"> </w:t>
+      </w:r>
+      <w:r>
+        <w:rPr>
+          <w:rFonts w:hint="eastAsia"/>
+        </w:rPr>
+        <w:t xml:space="preserve">차선 변경의 총 </w:t>
+      </w:r>
+      <w:r>
+        <w:t>8</w:t>
+      </w:r>
+      <w:r>
+        <w:rPr>
+          <w:rFonts w:hint="eastAsia"/>
+        </w:rPr>
+        <w:t>가지의 상태로 정했습니다.</w:t>
+      </w:r>
+    </w:p>
+    <w:p>
+      <w:r>
+        <w:rPr>
+          <w:rFonts w:hint="eastAsia"/>
+        </w:rPr>
+        <w:t>1</w:t>
+      </w:r>
+      <w:r>
+        <w:t>4</w:t>
+      </w:r>
+      <w:r>
+        <w:t>p</w:t>
+      </w:r>
+    </w:p>
+    <w:p>
+      <w:r>
+        <w:tab/>
+      </w:r>
+      <w:r>
+        <w:rPr>
+          <w:rFonts w:hint="eastAsia"/>
+        </w:rPr>
         <w:t xml:space="preserve">저희는 시뮬레이터로써 유로트럭 시뮬레이터 </w:t>
       </w:r>
       <w:r>
@@ -178,30 +374,52 @@
         <w:rPr>
           <w:rFonts w:hint="eastAsia"/>
         </w:rPr>
-        <w:t>를 사용하였으며 제일 처음 사진에서 보시는 것과 같이 팀원 전원이 학습 데이터를 수집하였습니다.</w:t>
-      </w:r>
-      <w:r>
-        <w:t xml:space="preserve"> </w:t>
-      </w:r>
-      <w:r>
-        <w:rPr>
-          <w:rFonts w:hint="eastAsia"/>
-        </w:rPr>
-        <w:t xml:space="preserve">데이터 수집 코스는 프랑스 칼레의 </w:t>
-      </w:r>
-      <w:proofErr w:type="spellStart"/>
-      <w:r>
-        <w:rPr>
-          <w:rFonts w:hint="eastAsia"/>
-        </w:rPr>
-        <w:t>맵을</w:t>
-      </w:r>
-      <w:proofErr w:type="spellEnd"/>
-      <w:r>
-        <w:rPr>
-          <w:rFonts w:hint="eastAsia"/>
-        </w:rPr>
-        <w:t xml:space="preserve"> 데이터 수집장소로 정하여 데이터를 수집하였습니다.</w:t>
+        <w:t xml:space="preserve">를 사용하였으며 </w:t>
+      </w:r>
+      <w:r>
+        <w:rPr>
+          <w:rFonts w:hint="eastAsia"/>
+        </w:rPr>
+        <w:t xml:space="preserve">데이터 수집 장면 </w:t>
+      </w:r>
+      <w:r>
+        <w:rPr>
+          <w:rFonts w:hint="eastAsia"/>
+        </w:rPr>
+        <w:t>사진에서 보시는 것과 같이 팀원 전원이 학습 데이터를 수집하였습니다.</w:t>
+      </w:r>
+      <w:r>
+        <w:t xml:space="preserve"> </w:t>
+      </w:r>
+      <w:r>
+        <w:rPr>
+          <w:rFonts w:hint="eastAsia"/>
+        </w:rPr>
+        <w:t xml:space="preserve">데이터 수집 코스는 프랑스 칼레 </w:t>
+      </w:r>
+      <w:r>
+        <w:rPr>
+          <w:rFonts w:hint="eastAsia"/>
+        </w:rPr>
+        <w:t>지역의 맵을</w:t>
+      </w:r>
+      <w:r>
+        <w:rPr>
+          <w:rFonts w:hint="eastAsia"/>
+        </w:rPr>
+        <w:t xml:space="preserve"> 데이터 수집장소로 정하여</w:t>
+      </w:r>
+      <w:r>
+        <w:rPr>
+          <w:rFonts w:hint="eastAsia"/>
+        </w:rPr>
+        <w:t xml:space="preserve"> 샘플</w:t>
+      </w:r>
+      <w:r>
+        <w:rPr>
+          <w:rFonts w:hint="eastAsia"/>
+        </w:rPr>
+        <w:t xml:space="preserve"> 데이터를 수집하였습니다.</w:t>
       </w:r>
     </w:p>
     <w:p>
@@ -212,7 +430,499 @@
         <w:t>1</w:t>
       </w:r>
       <w:r>
-        <w:t>4p</w:t>
+        <w:t>5</w:t>
+      </w:r>
+      <w:r>
+        <w:t>p</w:t>
+      </w:r>
+    </w:p>
+    <w:p>
+      <w:r>
+        <w:tab/>
+      </w:r>
+      <w:r>
+        <w:rPr>
+          <w:rFonts w:hint="eastAsia"/>
+        </w:rPr>
+        <w:t xml:space="preserve">샘플 데이터로부터 </w:t>
+      </w:r>
+      <w:r>
+        <w:rPr>
+          <w:rFonts w:hint="eastAsia"/>
+        </w:rPr>
+        <w:t>시뮬레이터 데이터에서 나오는 데이터 종류와 실제 센서 데이터의 데이터 종류를 비교하여 어떤 센서 데이</w:t>
+      </w:r>
+      <w:r>
+        <w:rPr>
+          <w:rFonts w:hint="eastAsia"/>
+        </w:rPr>
+        <w:t>터</w:t>
+      </w:r>
+      <w:r>
+        <w:rPr>
+          <w:rFonts w:hint="eastAsia"/>
+        </w:rPr>
+        <w:t>가</w:t>
+      </w:r>
+      <w:r>
+        <w:rPr>
+          <w:rFonts w:hint="eastAsia"/>
+        </w:rPr>
+        <w:t xml:space="preserve"> 사용</w:t>
+      </w:r>
+      <w:r>
+        <w:rPr>
+          <w:rFonts w:hint="eastAsia"/>
+        </w:rPr>
+        <w:t>하고 사용할</w:t>
+      </w:r>
+      <w:r>
+        <w:rPr>
+          <w:rFonts w:hint="eastAsia"/>
+        </w:rPr>
+        <w:t xml:space="preserve"> 지를 선별하</w:t>
+      </w:r>
+      <w:r>
+        <w:rPr>
+          <w:rFonts w:hint="eastAsia"/>
+        </w:rPr>
+        <w:t>였고</w:t>
+      </w:r>
+      <w:r>
+        <w:t xml:space="preserve"> </w:t>
+      </w:r>
+      <w:r>
+        <w:rPr>
+          <w:rFonts w:hint="eastAsia"/>
+        </w:rPr>
+        <w:t xml:space="preserve">이 과정에서 총 </w:t>
+      </w:r>
+      <w:r>
+        <w:t>6</w:t>
+      </w:r>
+      <w:r>
+        <w:rPr>
+          <w:rFonts w:hint="eastAsia"/>
+        </w:rPr>
+        <w:t>종류의 데이터를 사용하기로 하였습니다.</w:t>
+      </w:r>
+      <w:r>
+        <w:t xml:space="preserve"> </w:t>
+      </w:r>
+      <w:r>
+        <w:rPr>
+          <w:rFonts w:hint="eastAsia"/>
+        </w:rPr>
+        <w:t>여기서 전후 가속도는 사용하지 않는데 이는 시뮬레이터 데이터의 값이</w:t>
+      </w:r>
+      <w:r>
+        <w:rPr>
+          <w:rFonts w:hint="eastAsia"/>
+        </w:rPr>
+        <w:t xml:space="preserve"> 실제 데이터 값과 차이가 너무 크고,</w:t>
+      </w:r>
+      <w:r>
+        <w:t xml:space="preserve"> </w:t>
+      </w:r>
+      <w:r>
+        <w:rPr>
+          <w:rFonts w:hint="eastAsia"/>
+        </w:rPr>
+        <w:t>분포가</w:t>
+      </w:r>
+      <w:r>
+        <w:rPr>
+          <w:rFonts w:hint="eastAsia"/>
+        </w:rPr>
+        <w:t xml:space="preserve"> 안정적이지 못했기 때문입니다.</w:t>
+      </w:r>
+      <w:r>
+        <w:t xml:space="preserve"> </w:t>
+      </w:r>
+      <w:r>
+        <w:rPr>
+          <w:rFonts w:hint="eastAsia"/>
+        </w:rPr>
+        <w:t>이후</w:t>
+      </w:r>
+      <w:r>
+        <w:rPr>
+          <w:rFonts w:hint="eastAsia"/>
+        </w:rPr>
+        <w:t xml:space="preserve"> </w:t>
+      </w:r>
+      <w:r>
+        <w:rPr>
+          <w:rFonts w:hint="eastAsia"/>
+        </w:rPr>
+        <w:t xml:space="preserve">학습용 </w:t>
+      </w:r>
+      <w:r>
+        <w:rPr>
+          <w:rFonts w:hint="eastAsia"/>
+        </w:rPr>
+        <w:t>데이터를 습득하여</w:t>
+      </w:r>
+      <w:r>
+        <w:t xml:space="preserve"> </w:t>
+      </w:r>
+      <w:r>
+        <w:rPr>
+          <w:rFonts w:hint="eastAsia"/>
+        </w:rPr>
+        <w:t>주행 영상을 보면서</w:t>
+      </w:r>
+      <w:r>
+        <w:t xml:space="preserve"> </w:t>
+      </w:r>
+      <w:r>
+        <w:rPr>
+          <w:rFonts w:hint="eastAsia"/>
+        </w:rPr>
+        <w:t xml:space="preserve">차량이 어떤 </w:t>
+      </w:r>
+      <w:r>
+        <w:rPr>
+          <w:rFonts w:hint="eastAsia"/>
+        </w:rPr>
+        <w:t>동작을 하는</w:t>
+      </w:r>
+      <w:r>
+        <w:rPr>
+          <w:rFonts w:hint="eastAsia"/>
+        </w:rPr>
+        <w:t xml:space="preserve"> </w:t>
+      </w:r>
+      <w:r>
+        <w:rPr>
+          <w:rFonts w:hint="eastAsia"/>
+        </w:rPr>
+        <w:t>지</w:t>
+      </w:r>
+      <w:r>
+        <w:rPr>
+          <w:rFonts w:hint="eastAsia"/>
+        </w:rPr>
+        <w:t>에 대해</w:t>
+      </w:r>
+      <w:r>
+        <w:rPr>
+          <w:rFonts w:hint="eastAsia"/>
+        </w:rPr>
+        <w:t xml:space="preserve"> </w:t>
+      </w:r>
+      <w:r>
+        <w:rPr>
+          <w:rFonts w:hint="eastAsia"/>
+        </w:rPr>
+        <w:t xml:space="preserve">라벨링 하는 과정을 </w:t>
+      </w:r>
+      <w:r>
+        <w:rPr>
+          <w:rFonts w:hint="eastAsia"/>
+        </w:rPr>
+        <w:t>팀원 전원이 같이 진행하였습니다.</w:t>
+      </w:r>
+    </w:p>
+    <w:p>
+      <w:r>
+        <w:rPr>
+          <w:rFonts w:hint="eastAsia"/>
+        </w:rPr>
+        <w:t>1</w:t>
+      </w:r>
+      <w:r>
+        <w:t>6</w:t>
+      </w:r>
+      <w:r>
+        <w:rPr>
+          <w:rFonts w:hint="eastAsia"/>
+        </w:rPr>
+        <w:t>p</w:t>
+      </w:r>
+    </w:p>
+    <w:p>
+      <w:r>
+        <w:tab/>
+      </w:r>
+      <w:r>
+        <w:rPr>
+          <w:rFonts w:hint="eastAsia"/>
+        </w:rPr>
+        <w:t>다음은 선별하고 모은 데이터의 값 분포를 분석해보았습니다.</w:t>
+      </w:r>
+      <w:r>
+        <w:t xml:space="preserve"> </w:t>
+      </w:r>
+      <w:r>
+        <w:rPr>
+          <w:rFonts w:hint="eastAsia"/>
+        </w:rPr>
+        <w:t>화면에 보시는</w:t>
+      </w:r>
+      <w:r>
+        <w:t xml:space="preserve"> </w:t>
+      </w:r>
+      <w:r>
+        <w:rPr>
+          <w:rFonts w:hint="eastAsia"/>
+        </w:rPr>
+        <w:t>것과 같이 각 센서 데이터의 범위를 확인해보고</w:t>
+      </w:r>
+      <w:r>
+        <w:t xml:space="preserve"> </w:t>
+      </w:r>
+      <w:r>
+        <w:rPr>
+          <w:rFonts w:hint="eastAsia"/>
+        </w:rPr>
+        <w:t xml:space="preserve">학습용 데이터와 실제 데이터의 데이터 분포를 분석하여 </w:t>
+      </w:r>
+      <w:r>
+        <w:t xml:space="preserve">5%~95% </w:t>
+      </w:r>
+      <w:r>
+        <w:rPr>
+          <w:rFonts w:hint="eastAsia"/>
+        </w:rPr>
+        <w:t>사이의 값을 기준으로 정규화를 진행하였습니다.</w:t>
+      </w:r>
+    </w:p>
+    <w:p>
+      <w:r>
+        <w:t>17p</w:t>
+      </w:r>
+    </w:p>
+    <w:p>
+      <w:r>
+        <w:tab/>
+      </w:r>
+      <w:r>
+        <w:rPr>
+          <w:rFonts w:hint="eastAsia"/>
+        </w:rPr>
+        <w:t xml:space="preserve">이후 정규화 과정에서는 앞의 데이터 분포에 따라서 시뮬레이터 데이터를 </w:t>
+      </w:r>
+      <w:r>
+        <w:rPr>
+          <w:rFonts w:hint="eastAsia"/>
+        </w:rPr>
+        <w:t xml:space="preserve">실제 데이터와 유사하게 만드는 </w:t>
+      </w:r>
+      <w:r>
+        <w:rPr>
+          <w:rFonts w:hint="eastAsia"/>
+        </w:rPr>
+        <w:t>1차 정규화,</w:t>
+      </w:r>
+      <w:r>
+        <w:t xml:space="preserve"> </w:t>
+      </w:r>
+      <w:r>
+        <w:rPr>
+          <w:rFonts w:hint="eastAsia"/>
+        </w:rPr>
+        <w:t>범위제한</w:t>
+      </w:r>
+      <w:r>
+        <w:rPr>
+          <w:rFonts w:hint="eastAsia"/>
+        </w:rPr>
+        <w:t>을 통해 예외 값을 처리,</w:t>
+      </w:r>
+      <w:r>
+        <w:t xml:space="preserve"> </w:t>
+      </w:r>
+      <w:r>
+        <w:rPr>
+          <w:rFonts w:hint="eastAsia"/>
+        </w:rPr>
+        <w:t xml:space="preserve">2차 정규화를 통해 실제 데이터의 </w:t>
+      </w:r>
+      <w:r>
+        <w:rPr>
+          <w:rFonts w:hint="eastAsia"/>
+        </w:rPr>
+        <w:lastRenderedPageBreak/>
+        <w:t>분포에 맞추는 과정을 거치게 됩니다.</w:t>
+      </w:r>
+    </w:p>
+    <w:p>
+      <w:r>
+        <w:rPr>
+          <w:rFonts w:hint="eastAsia"/>
+        </w:rPr>
+        <w:t>1</w:t>
+      </w:r>
+      <w:r>
+        <w:t>8p</w:t>
+      </w:r>
+    </w:p>
+    <w:p>
+      <w:r>
+        <w:tab/>
+      </w:r>
+      <w:r>
+        <w:rPr>
+          <w:rFonts w:hint="eastAsia"/>
+        </w:rPr>
+        <w:t>초기 모델링은 학과에서 배운 수업시간에 사용했던 예시 모델을 통해 진행해 보았습니다.</w:t>
+      </w:r>
+      <w:r>
+        <w:t xml:space="preserve"> </w:t>
+      </w:r>
+      <w:r>
+        <w:rPr>
+          <w:rFonts w:hint="eastAsia"/>
+        </w:rPr>
+        <w:t xml:space="preserve">단순히 </w:t>
+      </w:r>
+      <w:r>
+        <w:t>Tensor Layer</w:t>
+      </w:r>
+      <w:r>
+        <w:rPr>
+          <w:rFonts w:hint="eastAsia"/>
+        </w:rPr>
+        <w:t xml:space="preserve">를 나열한 </w:t>
+      </w:r>
+      <w:r>
+        <w:t>DNN</w:t>
+      </w:r>
+      <w:r>
+        <w:rPr>
+          <w:rFonts w:hint="eastAsia"/>
+        </w:rPr>
+        <w:t xml:space="preserve"> 모델과 </w:t>
+      </w:r>
+      <w:r>
+        <w:t>Convolution Layer</w:t>
+      </w:r>
+      <w:r>
+        <w:rPr>
+          <w:rFonts w:hint="eastAsia"/>
+        </w:rPr>
+        <w:t xml:space="preserve">와 </w:t>
+      </w:r>
+      <w:r>
+        <w:t>MaxPooling Layer</w:t>
+      </w:r>
+      <w:r>
+        <w:rPr>
+          <w:rFonts w:hint="eastAsia"/>
+        </w:rPr>
+        <w:t xml:space="preserve">를 여러 개 통과하는 </w:t>
+      </w:r>
+      <w:r>
+        <w:rPr>
+          <w:rFonts w:hint="eastAsia"/>
+        </w:rPr>
+        <w:t>C</w:t>
+      </w:r>
+      <w:r>
+        <w:t>NN</w:t>
+      </w:r>
+      <w:r>
+        <w:rPr>
+          <w:rFonts w:hint="eastAsia"/>
+        </w:rPr>
+        <w:t>모델을 각각 구현</w:t>
+      </w:r>
+      <w:r>
+        <w:t xml:space="preserve"> </w:t>
+      </w:r>
+      <w:r>
+        <w:rPr>
+          <w:rFonts w:hint="eastAsia"/>
+        </w:rPr>
+        <w:t xml:space="preserve">및 학습을 시킨 결과 각 동작에 대해 </w:t>
+      </w:r>
+      <w:r>
+        <w:t xml:space="preserve">50% </w:t>
+      </w:r>
+      <w:r>
+        <w:rPr>
+          <w:rFonts w:hint="eastAsia"/>
+        </w:rPr>
+        <w:t>미만의 정확도를 확인할 수 있었습니다.</w:t>
+      </w:r>
+    </w:p>
+    <w:p>
+      <w:r>
+        <w:rPr>
+          <w:rFonts w:hint="eastAsia"/>
+        </w:rPr>
+        <w:t>1</w:t>
+      </w:r>
+      <w:r>
+        <w:t>9p</w:t>
+      </w:r>
+    </w:p>
+    <w:p>
+      <w:r>
+        <w:tab/>
+      </w:r>
+      <w:r>
+        <w:rPr>
+          <w:rFonts w:hint="eastAsia"/>
+        </w:rPr>
+        <w:t>이후 그나마 정확도가 나은 C</w:t>
+      </w:r>
+      <w:r>
+        <w:t>NN</w:t>
+      </w:r>
+      <w:r>
+        <w:rPr>
+          <w:rFonts w:hint="eastAsia"/>
+        </w:rPr>
+        <w:t xml:space="preserve">모델을 사용하기로 결정하고 </w:t>
+      </w:r>
+      <w:r>
+        <w:t>Fully Connected Layers</w:t>
+      </w:r>
+      <w:r>
+        <w:rPr>
+          <w:rFonts w:hint="eastAsia"/>
+        </w:rPr>
+        <w:t>를 통과하기 직전의 L</w:t>
+      </w:r>
+      <w:r>
+        <w:t>ayer</w:t>
+      </w:r>
+      <w:r>
+        <w:rPr>
+          <w:rFonts w:hint="eastAsia"/>
+        </w:rPr>
+        <w:t xml:space="preserve">에 사용 가능한 방식이 </w:t>
+      </w:r>
+      <w:r>
+        <w:t>Flatten</w:t>
+      </w:r>
+      <w:r>
+        <w:rPr>
+          <w:rFonts w:hint="eastAsia"/>
+        </w:rPr>
+        <w:t>과 G</w:t>
+      </w:r>
+      <w:r>
+        <w:t>AP, Global Average Pooling</w:t>
+      </w:r>
+      <w:r>
+        <w:rPr>
+          <w:rFonts w:hint="eastAsia"/>
+        </w:rPr>
+        <w:t>방식이 있는 것을 확인하고 이를 사용해 보았습니다.</w:t>
+      </w:r>
+    </w:p>
+    <w:p>
+      <w:r>
+        <w:rPr>
+          <w:rFonts w:hint="eastAsia"/>
+        </w:rPr>
+        <w:t>2</w:t>
+      </w:r>
+      <w:r>
+        <w:t>0p</w:t>
       </w:r>
     </w:p>
     <w:p>
@@ -228,16 +938,469 @@
         <w:rPr>
           <w:rFonts w:hint="eastAsia"/>
         </w:rPr>
-        <w:t>시뮬레이터 데이터에서 나오는 데이터 종류와 실제 센서 데이터의 데이터 종류를 비교하여 어떤 센서 데이터를 사용할 지를 선별하고 데이터를 계속 습득하여 실제 주행 영상을 보면서</w:t>
-      </w:r>
-      <w:r>
-        <w:t xml:space="preserve"> </w:t>
-      </w:r>
-      <w:r>
-        <w:rPr>
-          <w:rFonts w:hint="eastAsia"/>
-        </w:rPr>
-        <w:t xml:space="preserve">차량이 어떤 </w:t>
+        <w:t>다음은 저희가 설계해 본 C</w:t>
+      </w:r>
+      <w:r>
+        <w:t xml:space="preserve">NN </w:t>
+      </w:r>
+      <w:r>
+        <w:rPr>
+          <w:rFonts w:hint="eastAsia"/>
+        </w:rPr>
+        <w:t>모델입니다.</w:t>
+      </w:r>
+      <w:r>
+        <w:t xml:space="preserve"> </w:t>
+      </w:r>
+      <w:r>
+        <w:rPr>
+          <w:rFonts w:hint="eastAsia"/>
+        </w:rPr>
+        <w:t xml:space="preserve">두 모델은 </w:t>
+      </w:r>
+      <w:r>
+        <w:t>GAP, Flatten</w:t>
+      </w:r>
+      <w:r>
+        <w:rPr>
+          <w:rFonts w:hint="eastAsia"/>
+        </w:rPr>
+        <w:t>의 여부만 다르고</w:t>
+      </w:r>
+      <w:r>
+        <w:rPr>
+          <w:rFonts w:hint="eastAsia"/>
+        </w:rPr>
+        <w:t xml:space="preserve"> </w:t>
+      </w:r>
+      <w:r>
+        <w:rPr>
+          <w:rFonts w:hint="eastAsia"/>
+        </w:rPr>
+        <w:t xml:space="preserve">여러 </w:t>
+      </w:r>
+      <w:r>
+        <w:t>Convolution Layer</w:t>
+      </w:r>
+      <w:r>
+        <w:rPr>
+          <w:rFonts w:hint="eastAsia"/>
+        </w:rPr>
+        <w:t xml:space="preserve">를 </w:t>
+      </w:r>
+      <w:r>
+        <w:rPr>
+          <w:rFonts w:hint="eastAsia"/>
+        </w:rPr>
+        <w:t xml:space="preserve">공통적으로 </w:t>
+      </w:r>
+      <w:r>
+        <w:rPr>
+          <w:rFonts w:hint="eastAsia"/>
+        </w:rPr>
+        <w:t>통과하는 모델입니다.</w:t>
+      </w:r>
+      <w:r>
+        <w:t xml:space="preserve"> </w:t>
+      </w:r>
+      <w:r>
+        <w:rPr>
+          <w:rFonts w:hint="eastAsia"/>
+        </w:rPr>
+        <w:t xml:space="preserve">다음 층으로 넘어갈 때 </w:t>
+      </w:r>
+      <w:r>
+        <w:rPr>
+          <w:rFonts w:hint="eastAsia"/>
+        </w:rPr>
+        <w:t xml:space="preserve">각 </w:t>
+      </w:r>
+      <w:r>
+        <w:t>Filter</w:t>
+      </w:r>
+      <w:r>
+        <w:rPr>
+          <w:rFonts w:hint="eastAsia"/>
+        </w:rPr>
+        <w:t xml:space="preserve">의 최대값을 선택하는 </w:t>
+      </w:r>
+      <w:r>
+        <w:t>MaxPooling</w:t>
+      </w:r>
+      <w:r>
+        <w:t xml:space="preserve"> Layer</w:t>
+      </w:r>
+      <w:r>
+        <w:t xml:space="preserve"> </w:t>
+      </w:r>
+      <w:r>
+        <w:rPr>
+          <w:rFonts w:hint="eastAsia"/>
+        </w:rPr>
+        <w:t>대신</w:t>
+      </w:r>
+      <w:r>
+        <w:t xml:space="preserve"> </w:t>
+      </w:r>
+      <w:r>
+        <w:t xml:space="preserve">Stride </w:t>
+      </w:r>
+      <w:r>
+        <w:rPr>
+          <w:rFonts w:hint="eastAsia"/>
+        </w:rPr>
+        <w:t xml:space="preserve">옵션을 통해 </w:t>
+      </w:r>
+      <w:r>
+        <w:rPr>
+          <w:rFonts w:hint="eastAsia"/>
+        </w:rPr>
+        <w:t>예측용 데이터의 차수를 점차적으로 줄이는 식으로 구현해 보았습니다.</w:t>
+      </w:r>
+      <w:r>
+        <w:t xml:space="preserve"> </w:t>
+      </w:r>
+      <w:r>
+        <w:rPr>
+          <w:rFonts w:hint="eastAsia"/>
+        </w:rPr>
+        <w:t xml:space="preserve">여기에서 </w:t>
+      </w:r>
+      <w:r>
+        <w:t>Window_Size</w:t>
+      </w:r>
+      <w:r>
+        <w:rPr>
+          <w:rFonts w:hint="eastAsia"/>
+        </w:rPr>
+        <w:t xml:space="preserve">를 </w:t>
+      </w:r>
+      <w:r>
+        <w:t>48</w:t>
+      </w:r>
+      <w:r>
+        <w:rPr>
+          <w:rFonts w:hint="eastAsia"/>
+        </w:rPr>
+        <w:t>로 설정하였는데 이는</w:t>
+      </w:r>
+      <w:r>
+        <w:rPr>
+          <w:rFonts w:hint="eastAsia"/>
+        </w:rPr>
+        <w:t xml:space="preserve"> 데이터가 1초당 </w:t>
+      </w:r>
+      <w:r>
+        <w:t>10</w:t>
+      </w:r>
+      <w:r>
+        <w:rPr>
+          <w:rFonts w:hint="eastAsia"/>
+        </w:rPr>
+        <w:t>개씩 나오며,</w:t>
+      </w:r>
+      <w:r>
+        <w:rPr>
+          <w:rFonts w:hint="eastAsia"/>
+        </w:rPr>
+        <w:t xml:space="preserve"> 한 동작이 일어나는 시간이 대략 </w:t>
+      </w:r>
+      <w:r>
+        <w:t>4.8</w:t>
+      </w:r>
+      <w:r>
+        <w:rPr>
+          <w:rFonts w:hint="eastAsia"/>
+        </w:rPr>
+        <w:t>초로 예상되었고 실제로 W</w:t>
+      </w:r>
+      <w:r>
+        <w:t>indow_Size</w:t>
+      </w:r>
+      <w:r>
+        <w:rPr>
+          <w:rFonts w:hint="eastAsia"/>
+        </w:rPr>
+        <w:t xml:space="preserve">를 다양하게 해서 테스트했을 때 </w:t>
+      </w:r>
+      <w:r>
+        <w:t>48</w:t>
+      </w:r>
+      <w:r>
+        <w:rPr>
+          <w:rFonts w:hint="eastAsia"/>
+        </w:rPr>
+        <w:t>이 가장 좋은 결과를 보여주었습니다.</w:t>
+      </w:r>
+      <w:r>
+        <w:t xml:space="preserve"> </w:t>
+      </w:r>
+      <w:r>
+        <w:rPr>
+          <w:rFonts w:hint="eastAsia"/>
+        </w:rPr>
+        <w:t xml:space="preserve">그리고 두 </w:t>
+      </w:r>
+      <w:r>
+        <w:t>CNN</w:t>
+      </w:r>
+      <w:r>
+        <w:rPr>
+          <w:rFonts w:hint="eastAsia"/>
+        </w:rPr>
+        <w:t xml:space="preserve"> 모델의 예측 결과를 조건문을 통해 직진,</w:t>
+      </w:r>
+      <w:r>
+        <w:t xml:space="preserve"> </w:t>
+      </w:r>
+      <w:r>
+        <w:rPr>
+          <w:rFonts w:hint="eastAsia"/>
+        </w:rPr>
+        <w:t>좌/우 차선,</w:t>
+      </w:r>
+      <w:r>
+        <w:t xml:space="preserve"> </w:t>
+      </w:r>
+      <w:r>
+        <w:rPr>
+          <w:rFonts w:hint="eastAsia"/>
+        </w:rPr>
+        <w:t xml:space="preserve">정지의 예측결과는 </w:t>
+      </w:r>
+      <w:r>
+        <w:t>GAP</w:t>
+      </w:r>
+      <w:r>
+        <w:rPr>
+          <w:rFonts w:hint="eastAsia"/>
+        </w:rPr>
+        <w:t xml:space="preserve"> L</w:t>
+      </w:r>
+      <w:r>
+        <w:t>ayer</w:t>
+      </w:r>
+      <w:r>
+        <w:rPr>
+          <w:rFonts w:hint="eastAsia"/>
+        </w:rPr>
+        <w:t xml:space="preserve">를 사용한 </w:t>
+      </w:r>
+      <w:r>
+        <w:t xml:space="preserve">CNN </w:t>
+      </w:r>
+      <w:r>
+        <w:rPr>
+          <w:rFonts w:hint="eastAsia"/>
+        </w:rPr>
+        <w:t>모델에서,</w:t>
+      </w:r>
+      <w:r>
+        <w:t xml:space="preserve"> 좌/</w:t>
+      </w:r>
+      <w:r>
+        <w:rPr>
+          <w:rFonts w:hint="eastAsia"/>
+        </w:rPr>
+        <w:t>우 커브,</w:t>
+      </w:r>
+      <w:r>
+        <w:t xml:space="preserve"> </w:t>
+      </w:r>
+      <w:r>
+        <w:rPr>
+          <w:rFonts w:hint="eastAsia"/>
+        </w:rPr>
+        <w:t xml:space="preserve">회전의 예측결과는 </w:t>
+      </w:r>
+      <w:r>
+        <w:t>Flatten Layer</w:t>
+      </w:r>
+      <w:r>
+        <w:rPr>
+          <w:rFonts w:hint="eastAsia"/>
+        </w:rPr>
+        <w:t xml:space="preserve">를 사용한 </w:t>
+      </w:r>
+      <w:r>
+        <w:t xml:space="preserve">CNN </w:t>
+      </w:r>
+      <w:r>
+        <w:rPr>
+          <w:rFonts w:hint="eastAsia"/>
+        </w:rPr>
+        <w:t>모델에서 선택하도록 구현 하였습니다.</w:t>
+      </w:r>
+    </w:p>
+    <w:p>
+      <w:r>
+        <w:rPr>
+          <w:rFonts w:hint="eastAsia"/>
+        </w:rPr>
+        <w:t>2</w:t>
+      </w:r>
+      <w:r>
+        <w:t>1</w:t>
+      </w:r>
+      <w:r>
+        <w:rPr>
+          <w:rFonts w:hint="eastAsia"/>
+        </w:rPr>
+        <w:t>p</w:t>
+      </w:r>
+    </w:p>
+    <w:p>
+      <w:r>
+        <w:tab/>
+      </w:r>
+      <w:r>
+        <w:rPr>
+          <w:rFonts w:hint="eastAsia"/>
+        </w:rPr>
+        <w:t>마지막으로 데이터 분석 프로그램입니다.</w:t>
+      </w:r>
+      <w:r>
+        <w:t xml:space="preserve"> </w:t>
+      </w:r>
+      <w:r>
+        <w:rPr>
+          <w:rFonts w:hint="eastAsia"/>
+        </w:rPr>
+        <w:t>데이터 분석 프로그램에 사용된 모듈은 U</w:t>
+      </w:r>
+      <w:r>
+        <w:t>I</w:t>
+      </w:r>
+      <w:r>
+        <w:rPr>
+          <w:rFonts w:hint="eastAsia"/>
+        </w:rPr>
+        <w:t>를 표현하기 위한 P</w:t>
+      </w:r>
+      <w:r>
+        <w:t>yQt5,</w:t>
+      </w:r>
+      <w:r>
+        <w:rPr>
+          <w:rFonts w:hint="eastAsia"/>
+        </w:rPr>
+        <w:t xml:space="preserve"> 주행 영상 재생을 위한 </w:t>
+      </w:r>
+      <w:r>
+        <w:t xml:space="preserve">Opencv Python, </w:t>
+      </w:r>
+      <w:r>
+        <w:rPr>
+          <w:rFonts w:hint="eastAsia"/>
+        </w:rPr>
+        <w:t>학습된 모델을 불러와서 예측을 진행하는 T</w:t>
+      </w:r>
+      <w:r>
+        <w:t xml:space="preserve">ensorFlow, Keras </w:t>
+      </w:r>
+      <w:r>
+        <w:rPr>
+          <w:rFonts w:hint="eastAsia"/>
+        </w:rPr>
+        <w:t>모듈이 사용되었습니다.</w:t>
+      </w:r>
+    </w:p>
+    <w:p>
+      <w:pPr>
+        <w:rPr>
+          <w:rFonts w:hint="eastAsia"/>
+        </w:rPr>
+      </w:pPr>
+      <w:r>
+        <w:rPr>
+          <w:rFonts w:hint="eastAsia"/>
+        </w:rPr>
+        <w:t>2</w:t>
+      </w:r>
+      <w:r>
+        <w:t>2p</w:t>
+      </w:r>
+    </w:p>
+    <w:p>
+      <w:pPr>
+        <w:rPr>
+          <w:rFonts w:hint="eastAsia"/>
+        </w:rPr>
+      </w:pPr>
+      <w:r>
+        <w:tab/>
+      </w:r>
+      <w:r>
+        <w:rPr>
+          <w:rFonts w:hint="eastAsia"/>
+        </w:rPr>
+        <w:t>왼쪽</w:t>
+      </w:r>
+      <w:r>
+        <w:rPr>
+          <w:rFonts w:hint="eastAsia"/>
+        </w:rPr>
+        <w:t xml:space="preserve"> 그림에 보이는</w:t>
+      </w:r>
+      <w:r>
+        <w:rPr>
+          <w:rFonts w:hint="eastAsia"/>
+        </w:rPr>
+        <w:t xml:space="preserve"> 학습된</w:t>
+      </w:r>
+      <w:r>
+        <w:rPr>
+          <w:rFonts w:hint="eastAsia"/>
+        </w:rPr>
+        <w:t xml:space="preserve"> </w:t>
+      </w:r>
+      <w:r>
+        <w:rPr>
+          <w:rFonts w:hint="eastAsia"/>
+        </w:rPr>
+        <w:t>예측용</w:t>
+      </w:r>
+      <w:r>
+        <w:rPr>
+          <w:rFonts w:hint="eastAsia"/>
+        </w:rPr>
+        <w:t xml:space="preserve"> 모델이 </w:t>
+      </w:r>
+      <w:r>
+        <w:t>h5</w:t>
+      </w:r>
+      <w:r>
+        <w:rPr>
+          <w:rFonts w:hint="eastAsia"/>
+        </w:rPr>
+        <w:t xml:space="preserve"> 확장자를 가지는 파일로 U</w:t>
+      </w:r>
+      <w:r>
+        <w:t>I</w:t>
+      </w:r>
+      <w:r>
+        <w:rPr>
+          <w:rFonts w:hint="eastAsia"/>
+        </w:rPr>
+        <w:t xml:space="preserve">프로그램에서 </w:t>
+      </w:r>
+      <w:r>
+        <w:t>load</w:t>
+      </w:r>
+      <w:r>
+        <w:rPr>
+          <w:rFonts w:hint="eastAsia"/>
+        </w:rPr>
+        <w:t>되며 c</w:t>
+      </w:r>
+      <w:r>
+        <w:t>sv</w:t>
+      </w:r>
+      <w:r>
+        <w:rPr>
+          <w:rFonts w:hint="eastAsia"/>
+        </w:rPr>
+        <w:t>파일과 영상 파일의 이름이 일치하게 되면 예측이 진행되도록 구현하였습니다.</w:t>
       </w:r>
     </w:p>
     <w:sectPr>
@@ -374,6 +1537,7 @@
     <w:lsdException w:name="HTML Sample" w:semiHidden="1" w:unhideWhenUsed="1"/>
     <w:lsdException w:name="HTML Typewriter" w:semiHidden="1" w:unhideWhenUsed="1"/>
     <w:lsdException w:name="HTML Variable" w:semiHidden="1" w:unhideWhenUsed="1"/>
+    <w:lsdException w:name="Normal Table" w:semiHidden="1" w:unhideWhenUsed="1"/>
     <w:lsdException w:name="annotation subject" w:semiHidden="1" w:unhideWhenUsed="1"/>
     <w:lsdException w:name="No List" w:semiHidden="1" w:unhideWhenUsed="1"/>
     <w:lsdException w:name="Outline List 1" w:semiHidden="1" w:unhideWhenUsed="1"/>
@@ -420,8 +1584,10 @@
     <w:lsdException w:name="Table Subtle 2" w:semiHidden="1" w:unhideWhenUsed="1"/>
     <w:lsdException w:name="Table Web 1" w:semiHidden="1" w:unhideWhenUsed="1"/>
     <w:lsdException w:name="Table Web 2" w:semiHidden="1" w:unhideWhenUsed="1"/>
+    <w:lsdException w:name="Table Web 3" w:semiHidden="1" w:unhideWhenUsed="1"/>
     <w:lsdException w:name="Balloon Text" w:semiHidden="1" w:unhideWhenUsed="1"/>
     <w:lsdException w:name="Table Grid" w:uiPriority="39"/>
+    <w:lsdException w:name="Table Theme" w:semiHidden="1" w:unhideWhenUsed="1"/>
     <w:lsdException w:name="Placeholder Text" w:semiHidden="1"/>
     <w:lsdException w:name="No Spacing" w:uiPriority="1" w:qFormat="1"/>
     <w:lsdException w:name="Light Shading" w:uiPriority="60"/>
